--- a/개발과제_010.docx
+++ b/개발과제_010.docx
@@ -96,21 +96,7 @@
         <w:rPr>
           <w:rFonts w:hint="eastAsia"/>
         </w:rPr>
-        <w:t xml:space="preserve">흐름을 </w:t>
-      </w:r>
-      <w:proofErr w:type="spellStart"/>
-      <w:r>
-        <w:rPr>
-          <w:rFonts w:hint="eastAsia"/>
-        </w:rPr>
-        <w:t>조사하시오</w:t>
-      </w:r>
-      <w:proofErr w:type="spellEnd"/>
-      <w:r>
-        <w:rPr>
-          <w:rFonts w:hint="eastAsia"/>
-        </w:rPr>
-        <w:t>.</w:t>
+        <w:t>흐름을 조사하시오.</w:t>
       </w:r>
     </w:p>
     <w:p>
@@ -135,21 +121,7 @@
         <w:rPr>
           <w:rFonts w:hint="eastAsia"/>
         </w:rPr>
-        <w:t xml:space="preserve">요청에서 </w:t>
-      </w:r>
-      <w:proofErr w:type="spellStart"/>
-      <w:r>
-        <w:rPr>
-          <w:rFonts w:hint="eastAsia"/>
-        </w:rPr>
-        <w:t>부터</w:t>
-      </w:r>
-      <w:proofErr w:type="spellEnd"/>
-      <w:r>
-        <w:rPr>
-          <w:rFonts w:hint="eastAsia"/>
-        </w:rPr>
-        <w:t xml:space="preserve"> </w:t>
+        <w:t xml:space="preserve">요청에서 부터 </w:t>
       </w:r>
       <w:r>
         <w:t xml:space="preserve">Client </w:t>
@@ -248,11 +220,7 @@
         <w:t>(</w:t>
       </w:r>
       <w:r>
-        <w:t xml:space="preserve">Dependency </w:t>
-      </w:r>
-      <w:proofErr w:type="gramStart"/>
-      <w:r>
-        <w:t>Inject</w:t>
+        <w:t>Dependency Inject</w:t>
       </w:r>
       <w:r>
         <w:t>,</w:t>
@@ -261,14 +229,7 @@
         <w:rPr>
           <w:rFonts w:hint="eastAsia"/>
         </w:rPr>
-        <w:t>의존성</w:t>
-      </w:r>
-      <w:proofErr w:type="gramEnd"/>
-      <w:r>
-        <w:rPr>
-          <w:rFonts w:hint="eastAsia"/>
-        </w:rPr>
-        <w:t xml:space="preserve"> 주입</w:t>
+        <w:t>의존성 주입</w:t>
       </w:r>
       <w:r>
         <w:t xml:space="preserve">) </w:t>
@@ -277,28 +238,13 @@
         <w:rPr>
           <w:rFonts w:hint="eastAsia"/>
         </w:rPr>
-        <w:t xml:space="preserve">방식을 </w:t>
-      </w:r>
-      <w:proofErr w:type="spellStart"/>
-      <w:r>
-        <w:rPr>
-          <w:rFonts w:hint="eastAsia"/>
-        </w:rPr>
-        <w:t>조사하시오</w:t>
-      </w:r>
-      <w:proofErr w:type="spellEnd"/>
-      <w:r>
-        <w:rPr>
-          <w:rFonts w:hint="eastAsia"/>
-        </w:rPr>
-        <w:t>.</w:t>
+        <w:t>방식을 조사하시오.</w:t>
       </w:r>
     </w:p>
     <w:p>
       <w:pPr>
         <w:ind w:left="795"/>
       </w:pPr>
-      <w:proofErr w:type="spellStart"/>
       <w:r>
         <w:rPr>
           <w:rFonts w:hint="eastAsia"/>
@@ -306,11 +252,7 @@
         <w:t>F</w:t>
       </w:r>
       <w:r>
-        <w:t>ileld</w:t>
-      </w:r>
-      <w:proofErr w:type="spellEnd"/>
-      <w:r>
-        <w:t xml:space="preserve"> Injection </w:t>
+        <w:t xml:space="preserve">ileld Injection </w:t>
       </w:r>
     </w:p>
     <w:p>
@@ -320,7 +262,6 @@
       <w:r>
         <w:t>-</w:t>
       </w:r>
-      <w:proofErr w:type="gramStart"/>
       <w:r>
         <w:rPr>
           <w:rFonts w:hint="eastAsia"/>
@@ -334,14 +275,7 @@
         <w:rPr>
           <w:rFonts w:hint="eastAsia"/>
         </w:rPr>
-        <w:t>으로</w:t>
-      </w:r>
-      <w:proofErr w:type="gramEnd"/>
-      <w:r>
-        <w:rPr>
-          <w:rFonts w:hint="eastAsia"/>
-        </w:rPr>
-        <w:t xml:space="preserve"> 등록된 객체를 사용하고자 하는 클래스에 </w:t>
+        <w:t xml:space="preserve">으로 등록된 객체를 사용하고자 하는 클래스에 </w:t>
       </w:r>
       <w:r>
         <w:t>Field</w:t>
@@ -353,15 +287,7 @@
         <w:t xml:space="preserve">로 선언한 뒤 </w:t>
       </w:r>
       <w:r>
-        <w:t>@</w:t>
-      </w:r>
-      <w:proofErr w:type="spellStart"/>
-      <w:r>
-        <w:t>Autowired</w:t>
-      </w:r>
-      <w:proofErr w:type="spellEnd"/>
-      <w:r>
-        <w:t xml:space="preserve"> </w:t>
+        <w:t xml:space="preserve">@Autowired </w:t>
       </w:r>
       <w:r>
         <w:rPr>
@@ -440,21 +366,7 @@
         <w:rPr>
           <w:rFonts w:hint="eastAsia"/>
         </w:rPr>
-        <w:t xml:space="preserve">이름을 지정하여 </w:t>
-      </w:r>
-      <w:proofErr w:type="spellStart"/>
-      <w:r>
-        <w:rPr>
-          <w:rFonts w:hint="eastAsia"/>
-        </w:rPr>
-        <w:t>주입받는</w:t>
-      </w:r>
-      <w:proofErr w:type="spellEnd"/>
-      <w:r>
-        <w:rPr>
-          <w:rFonts w:hint="eastAsia"/>
-        </w:rPr>
-        <w:t xml:space="preserve"> 것이 가능</w:t>
+        <w:t>이름을 지정하여 주입받는 것이 가능</w:t>
       </w:r>
     </w:p>
     <w:p>
@@ -483,28 +395,7 @@
         <w:rPr>
           <w:rFonts w:hint="eastAsia"/>
         </w:rPr>
-        <w:t xml:space="preserve">의 파라미터가 </w:t>
-      </w:r>
-      <w:proofErr w:type="spellStart"/>
-      <w:r>
-        <w:rPr>
-          <w:rFonts w:hint="eastAsia"/>
-        </w:rPr>
-        <w:t>많아짐과</w:t>
-      </w:r>
-      <w:proofErr w:type="spellEnd"/>
-      <w:r>
-        <w:rPr>
-          <w:rFonts w:hint="eastAsia"/>
-        </w:rPr>
-        <w:t xml:space="preserve"> 동시에 하나의 </w:t>
-      </w:r>
-      <w:proofErr w:type="gramStart"/>
-      <w:r>
-        <w:rPr>
-          <w:rFonts w:hint="eastAsia"/>
-        </w:rPr>
-        <w:t xml:space="preserve">클래스가 </w:t>
+        <w:t xml:space="preserve">의 파라미터가 많아짐과 동시에 하나의 클래스가 </w:t>
       </w:r>
       <w:r>
         <w:t xml:space="preserve"> </w:t>
@@ -513,28 +404,7 @@
         <w:rPr>
           <w:rFonts w:hint="eastAsia"/>
         </w:rPr>
-        <w:t>많은</w:t>
-      </w:r>
-      <w:proofErr w:type="gramEnd"/>
-      <w:r>
-        <w:rPr>
-          <w:rFonts w:hint="eastAsia"/>
-        </w:rPr>
-        <w:t xml:space="preserve"> 책임을 떠안기에 </w:t>
-      </w:r>
-      <w:proofErr w:type="spellStart"/>
-      <w:r>
-        <w:rPr>
-          <w:rFonts w:hint="eastAsia"/>
-        </w:rPr>
-        <w:t>리팩토링</w:t>
-      </w:r>
-      <w:proofErr w:type="spellEnd"/>
-      <w:r>
-        <w:rPr>
-          <w:rFonts w:hint="eastAsia"/>
-        </w:rPr>
-        <w:t xml:space="preserve"> 비용이 많이 발생할 수 있다</w:t>
+        <w:t>많은 책임을 떠안기에 리팩토링 비용이 많이 발생할 수 있다</w:t>
       </w:r>
     </w:p>
     <w:p>
@@ -548,21 +418,7 @@
         <w:rPr>
           <w:rFonts w:hint="eastAsia"/>
         </w:rPr>
-        <w:t xml:space="preserve">클래스가 어떤 의존성을 책임지지 않을 </w:t>
-      </w:r>
-      <w:proofErr w:type="spellStart"/>
-      <w:r>
-        <w:rPr>
-          <w:rFonts w:hint="eastAsia"/>
-        </w:rPr>
-        <w:t>떄</w:t>
-      </w:r>
-      <w:proofErr w:type="spellEnd"/>
-      <w:r>
-        <w:rPr>
-          <w:rFonts w:hint="eastAsia"/>
-        </w:rPr>
-        <w:t>,</w:t>
+        <w:t>클래스가 어떤 의존성을 책임지지 않을 떄,</w:t>
       </w:r>
       <w:r>
         <w:t xml:space="preserve"> </w:t>
@@ -571,29 +427,10 @@
         <w:rPr>
           <w:rFonts w:hint="eastAsia"/>
         </w:rPr>
-        <w:t xml:space="preserve">메서드나 생성자를 통해 확실히 커뮤니케이션이 </w:t>
-      </w:r>
-      <w:proofErr w:type="spellStart"/>
-      <w:r>
-        <w:rPr>
-          <w:rFonts w:hint="eastAsia"/>
-        </w:rPr>
-        <w:t>되어야하지만</w:t>
-      </w:r>
-      <w:proofErr w:type="spellEnd"/>
-      <w:r>
-        <w:rPr>
-          <w:rFonts w:hint="eastAsia"/>
-        </w:rPr>
-        <w:t xml:space="preserve"> </w:t>
-      </w:r>
-      <w:proofErr w:type="spellStart"/>
-      <w:r>
-        <w:t>Fileld</w:t>
-      </w:r>
-      <w:proofErr w:type="spellEnd"/>
-      <w:r>
-        <w:t xml:space="preserve"> Injection</w:t>
+        <w:t xml:space="preserve">메서드나 생성자를 통해 확실히 커뮤니케이션이 되어야하지만 </w:t>
+      </w:r>
+      <w:r>
+        <w:t>Fileld Injection</w:t>
       </w:r>
       <w:r>
         <w:rPr>
@@ -697,31 +534,13 @@
         <w:t xml:space="preserve">메소드에 </w:t>
       </w:r>
       <w:r>
-        <w:t>@</w:t>
-      </w:r>
-      <w:proofErr w:type="spellStart"/>
-      <w:proofErr w:type="gramStart"/>
-      <w:r>
-        <w:t>Autowired</w:t>
-      </w:r>
-      <w:proofErr w:type="spellEnd"/>
-      <w:r>
-        <w:t xml:space="preserve"> </w:t>
-      </w:r>
-      <w:proofErr w:type="spellStart"/>
-      <w:r>
-        <w:rPr>
-          <w:rFonts w:hint="eastAsia"/>
-        </w:rPr>
-        <w:t>를</w:t>
-      </w:r>
-      <w:proofErr w:type="spellEnd"/>
-      <w:proofErr w:type="gramEnd"/>
-      <w:r>
-        <w:rPr>
-          <w:rFonts w:hint="eastAsia"/>
-        </w:rPr>
-        <w:t xml:space="preserve"> 붙여서 </w:t>
+        <w:t xml:space="preserve">@Autowired </w:t>
+      </w:r>
+      <w:r>
+        <w:rPr>
+          <w:rFonts w:hint="eastAsia"/>
+        </w:rPr>
+        <w:t xml:space="preserve">를 붙여서 </w:t>
       </w:r>
       <w:r>
         <w:t>DI</w:t>
@@ -775,21 +594,7 @@
         <w:rPr>
           <w:rFonts w:hint="eastAsia"/>
         </w:rPr>
-        <w:t xml:space="preserve">되고 있는 방식으로 하나의 생성자가 </w:t>
-      </w:r>
-      <w:proofErr w:type="spellStart"/>
-      <w:r>
-        <w:rPr>
-          <w:rFonts w:hint="eastAsia"/>
-        </w:rPr>
-        <w:t>존재시</w:t>
-      </w:r>
-      <w:proofErr w:type="spellEnd"/>
-      <w:r>
-        <w:rPr>
-          <w:rFonts w:hint="eastAsia"/>
-        </w:rPr>
-        <w:t xml:space="preserve"> </w:t>
+        <w:t xml:space="preserve">되고 있는 방식으로 하나의 생성자가 존재시 </w:t>
       </w:r>
       <w:r>
         <w:t>Field Injection</w:t>
@@ -833,21 +638,7 @@
         <w:rPr>
           <w:rFonts w:hint="eastAsia"/>
         </w:rPr>
-        <w:t xml:space="preserve">의 개념을 </w:t>
-      </w:r>
-      <w:proofErr w:type="spellStart"/>
-      <w:r>
-        <w:rPr>
-          <w:rFonts w:hint="eastAsia"/>
-        </w:rPr>
-        <w:t>조사하시오</w:t>
-      </w:r>
-      <w:proofErr w:type="spellEnd"/>
-      <w:r>
-        <w:rPr>
-          <w:rFonts w:hint="eastAsia"/>
-        </w:rPr>
-        <w:t>.</w:t>
+        <w:t>의 개념을 조사하시오.</w:t>
       </w:r>
     </w:p>
     <w:p>
@@ -870,35 +661,7 @@
         <w:rPr>
           <w:rFonts w:hint="eastAsia"/>
         </w:rPr>
-        <w:t xml:space="preserve">으로 </w:t>
-      </w:r>
-      <w:proofErr w:type="spellStart"/>
-      <w:r>
-        <w:rPr>
-          <w:rFonts w:hint="eastAsia"/>
-        </w:rPr>
-        <w:t>만드어</w:t>
-      </w:r>
-      <w:proofErr w:type="spellEnd"/>
-      <w:r>
-        <w:rPr>
-          <w:rFonts w:hint="eastAsia"/>
-        </w:rPr>
-        <w:t xml:space="preserve"> 놓고 어디서든 </w:t>
-      </w:r>
-      <w:proofErr w:type="spellStart"/>
-      <w:r>
-        <w:rPr>
-          <w:rFonts w:hint="eastAsia"/>
-        </w:rPr>
-        <w:t>불러쓸</w:t>
-      </w:r>
-      <w:proofErr w:type="spellEnd"/>
-      <w:r>
-        <w:rPr>
-          <w:rFonts w:hint="eastAsia"/>
-        </w:rPr>
-        <w:t xml:space="preserve"> 수 있도록 한 것</w:t>
+        <w:t>으로 만드어 놓고 어디서든 불러쓸 수 있도록 한 것</w:t>
       </w:r>
     </w:p>
     <w:p>
@@ -930,32 +693,13 @@
         <w:t>를 생성하고 S</w:t>
       </w:r>
       <w:r>
-        <w:t>pring web-</w:t>
-      </w:r>
-      <w:proofErr w:type="spellStart"/>
-      <w:r>
-        <w:t>mvc</w:t>
-      </w:r>
-      <w:proofErr w:type="spellEnd"/>
-      <w:r>
-        <w:rPr>
-          <w:rFonts w:hint="eastAsia"/>
-        </w:rPr>
-        <w:t xml:space="preserve">를 </w:t>
-      </w:r>
-      <w:proofErr w:type="spellStart"/>
-      <w:r>
-        <w:rPr>
-          <w:rFonts w:hint="eastAsia"/>
-        </w:rPr>
-        <w:t>적용하시오</w:t>
-      </w:r>
-      <w:proofErr w:type="spellEnd"/>
-      <w:r>
-        <w:rPr>
-          <w:rFonts w:hint="eastAsia"/>
-        </w:rPr>
-        <w:t>.</w:t>
+        <w:t>pring web-mvc</w:t>
+      </w:r>
+      <w:r>
+        <w:rPr>
+          <w:rFonts w:hint="eastAsia"/>
+        </w:rPr>
+        <w:t>를 적용하시오.</w:t>
       </w:r>
     </w:p>
     <w:p>
@@ -974,15 +718,7 @@
         <w:t>S</w:t>
       </w:r>
       <w:r>
-        <w:t xml:space="preserve">pring web </w:t>
-      </w:r>
-      <w:proofErr w:type="spellStart"/>
-      <w:r>
-        <w:t>mvc</w:t>
-      </w:r>
-      <w:proofErr w:type="spellEnd"/>
-      <w:r>
-        <w:t xml:space="preserve"> dependency </w:t>
+        <w:t xml:space="preserve">pring web mvc dependency </w:t>
       </w:r>
       <w:r>
         <w:rPr>
@@ -991,11 +727,7 @@
         <w:t xml:space="preserve">추가 </w:t>
       </w:r>
       <w:r>
-        <w:t>(5.2.</w:t>
-      </w:r>
-      <w:proofErr w:type="gramStart"/>
-      <w:r>
-        <w:t>4</w:t>
+        <w:t>(5.2.4</w:t>
       </w:r>
       <w:r>
         <w:rPr>
@@ -1004,11 +736,7 @@
         <w:t>.R</w:t>
       </w:r>
       <w:r>
-        <w:t>ELEASE</w:t>
-      </w:r>
-      <w:proofErr w:type="gramEnd"/>
-      <w:r>
-        <w:t>)</w:t>
+        <w:t>ELEASE)</w:t>
       </w:r>
     </w:p>
     <w:p>
@@ -1020,7 +748,6 @@
         </w:numPr>
         <w:ind w:leftChars="0"/>
       </w:pPr>
-      <w:proofErr w:type="spellStart"/>
       <w:r>
         <w:rPr>
           <w:rFonts w:hint="eastAsia"/>
@@ -1028,11 +755,7 @@
         <w:t>l</w:t>
       </w:r>
       <w:r>
-        <w:t>ogback</w:t>
-      </w:r>
-      <w:proofErr w:type="spellEnd"/>
-      <w:r>
-        <w:t xml:space="preserve"> </w:t>
+        <w:t xml:space="preserve">ogback </w:t>
       </w:r>
       <w:r>
         <w:rPr>
@@ -1062,13 +785,8 @@
         </w:numPr>
         <w:ind w:leftChars="0"/>
       </w:pPr>
-      <w:proofErr w:type="spellStart"/>
-      <w:r>
-        <w:t>javax</w:t>
-      </w:r>
-      <w:proofErr w:type="spellEnd"/>
-      <w:r>
-        <w:t>-</w:t>
+      <w:r>
+        <w:t>javax-</w:t>
       </w:r>
       <w:r>
         <w:rPr>
@@ -1077,15 +795,7 @@
         <w:t>s</w:t>
       </w:r>
       <w:r>
-        <w:t>ervlet-</w:t>
-      </w:r>
-      <w:proofErr w:type="spellStart"/>
-      <w:r>
-        <w:t>api</w:t>
-      </w:r>
-      <w:proofErr w:type="spellEnd"/>
-      <w:r>
-        <w:t xml:space="preserve"> dependency </w:t>
+        <w:t xml:space="preserve">ervlet-api dependency </w:t>
       </w:r>
       <w:r>
         <w:rPr>
@@ -1124,7 +834,6 @@
       <w:r>
         <w:t>(</w:t>
       </w:r>
-      <w:proofErr w:type="spellStart"/>
       <w:r>
         <w:rPr>
           <w:rFonts w:hint="eastAsia"/>
@@ -1132,11 +841,7 @@
         <w:t>j</w:t>
       </w:r>
       <w:r>
-        <w:t>dk</w:t>
-      </w:r>
-      <w:proofErr w:type="spellEnd"/>
-      <w:r>
-        <w:t xml:space="preserve"> version 1.8)</w:t>
+        <w:t>dk version 1.8)</w:t>
       </w:r>
     </w:p>
     <w:p>
@@ -1170,37 +875,16 @@
         <w:rPr>
           <w:rFonts w:hint="eastAsia"/>
         </w:rPr>
-        <w:t xml:space="preserve">전용 </w:t>
-      </w:r>
-      <w:proofErr w:type="spellStart"/>
-      <w:proofErr w:type="gramStart"/>
-      <w:r>
-        <w:rPr>
-          <w:rFonts w:hint="eastAsia"/>
-        </w:rPr>
-        <w:t>서블릿</w:t>
-      </w:r>
-      <w:proofErr w:type="spellEnd"/>
-      <w:r>
-        <w:t xml:space="preserve"> /</w:t>
-      </w:r>
-      <w:proofErr w:type="gramEnd"/>
-      <w:r>
-        <w:t xml:space="preserve"> </w:t>
-      </w:r>
-      <w:proofErr w:type="spellStart"/>
-      <w:r>
-        <w:rPr>
-          <w:rFonts w:hint="eastAsia"/>
-        </w:rPr>
-        <w:t>서블릿</w:t>
-      </w:r>
-      <w:proofErr w:type="spellEnd"/>
-      <w:r>
-        <w:rPr>
-          <w:rFonts w:hint="eastAsia"/>
-        </w:rPr>
-        <w:t xml:space="preserve"> 매핑</w:t>
+        <w:t>전용 서블릿</w:t>
+      </w:r>
+      <w:r>
+        <w:t xml:space="preserve"> / </w:t>
+      </w:r>
+      <w:r>
+        <w:rPr>
+          <w:rFonts w:hint="eastAsia"/>
+        </w:rPr>
+        <w:t>서블릿 매핑</w:t>
       </w:r>
     </w:p>
     <w:p>
@@ -1237,7 +921,6 @@
         </w:numPr>
         <w:ind w:leftChars="0"/>
       </w:pPr>
-      <w:proofErr w:type="spellStart"/>
       <w:r>
         <w:rPr>
           <w:rFonts w:hint="eastAsia"/>
@@ -1245,11 +928,7 @@
         <w:t>c</w:t>
       </w:r>
       <w:r>
-        <w:t>omponet</w:t>
-      </w:r>
-      <w:proofErr w:type="spellEnd"/>
-      <w:r>
-        <w:t xml:space="preserve">-scan, annotation </w:t>
+        <w:t xml:space="preserve">omponet-scan, annotation </w:t>
       </w:r>
       <w:r>
         <w:rPr>
@@ -1379,21 +1058,7 @@
         <w:rPr>
           <w:rFonts w:hint="eastAsia"/>
         </w:rPr>
-        <w:t xml:space="preserve">에 정의된 메소드의 매개변수로 </w:t>
-      </w:r>
-      <w:proofErr w:type="spellStart"/>
-      <w:r>
-        <w:rPr>
-          <w:rFonts w:hint="eastAsia"/>
-        </w:rPr>
-        <w:t>올수</w:t>
-      </w:r>
-      <w:proofErr w:type="spellEnd"/>
-      <w:r>
-        <w:rPr>
-          <w:rFonts w:hint="eastAsia"/>
-        </w:rPr>
-        <w:t xml:space="preserve"> 있는</w:t>
+        <w:t>에 정의된 메소드의 매개변수로 올수 있는</w:t>
       </w:r>
       <w:r>
         <w:t xml:space="preserve"> type</w:t>
@@ -1402,21 +1067,7 @@
         <w:rPr>
           <w:rFonts w:hint="eastAsia"/>
         </w:rPr>
-        <w:t xml:space="preserve">을 </w:t>
-      </w:r>
-      <w:proofErr w:type="spellStart"/>
-      <w:r>
-        <w:rPr>
-          <w:rFonts w:hint="eastAsia"/>
-        </w:rPr>
-        <w:t>조사하시오</w:t>
-      </w:r>
-      <w:proofErr w:type="spellEnd"/>
-      <w:r>
-        <w:rPr>
-          <w:rFonts w:hint="eastAsia"/>
-        </w:rPr>
-        <w:t>.</w:t>
+        <w:t>을 조사하시오.</w:t>
       </w:r>
     </w:p>
     <w:p>
@@ -1435,26 +1086,8 @@
         <w:t>(H</w:t>
       </w:r>
       <w:r>
-        <w:t>ttp)</w:t>
-      </w:r>
-      <w:proofErr w:type="spellStart"/>
-      <w:proofErr w:type="gramStart"/>
-      <w:r>
-        <w:t>ServletRequest</w:t>
-      </w:r>
-      <w:proofErr w:type="spellEnd"/>
-      <w:r>
-        <w:t>,(</w:t>
-      </w:r>
-      <w:proofErr w:type="gramEnd"/>
-      <w:r>
-        <w:t>Http)</w:t>
-      </w:r>
-      <w:proofErr w:type="spellStart"/>
-      <w:r>
-        <w:t>ServletReponse</w:t>
-      </w:r>
-      <w:proofErr w:type="spellEnd"/>
+        <w:t>ttp)ServletRequest,(Http)ServletReponse</w:t>
+      </w:r>
     </w:p>
     <w:p>
       <w:pPr>
@@ -1465,7 +1098,6 @@
         </w:numPr>
         <w:ind w:leftChars="0"/>
       </w:pPr>
-      <w:proofErr w:type="spellStart"/>
       <w:r>
         <w:rPr>
           <w:rFonts w:hint="eastAsia"/>
@@ -1475,7 +1107,6 @@
       <w:r>
         <w:t>ebRequest</w:t>
       </w:r>
-      <w:proofErr w:type="spellEnd"/>
     </w:p>
     <w:p>
       <w:pPr>
@@ -1486,7 +1117,6 @@
         </w:numPr>
         <w:ind w:leftChars="0"/>
       </w:pPr>
-      <w:proofErr w:type="spellStart"/>
       <w:r>
         <w:rPr>
           <w:rFonts w:hint="eastAsia"/>
@@ -1496,7 +1126,6 @@
       <w:r>
         <w:t>ultipartRequest</w:t>
       </w:r>
-      <w:proofErr w:type="spellEnd"/>
     </w:p>
     <w:p>
       <w:pPr>
@@ -1507,7 +1136,6 @@
         </w:numPr>
         <w:ind w:leftChars="0"/>
       </w:pPr>
-      <w:proofErr w:type="spellStart"/>
       <w:r>
         <w:rPr>
           <w:rFonts w:hint="eastAsia"/>
@@ -1517,7 +1145,6 @@
       <w:r>
         <w:t>ttpSession</w:t>
       </w:r>
-      <w:proofErr w:type="spellEnd"/>
     </w:p>
     <w:p>
       <w:pPr>
@@ -1528,8 +1155,6 @@
         </w:numPr>
         <w:ind w:leftChars="0"/>
       </w:pPr>
-      <w:proofErr w:type="spellStart"/>
-      <w:proofErr w:type="gramStart"/>
       <w:r>
         <w:rPr>
           <w:rFonts w:hint="eastAsia"/>
@@ -1539,8 +1164,6 @@
       <w:r>
         <w:t>imeZon,ZoneId</w:t>
       </w:r>
-      <w:proofErr w:type="spellEnd"/>
-      <w:proofErr w:type="gramEnd"/>
     </w:p>
     <w:p>
       <w:pPr>
@@ -1555,33 +1178,14 @@
         <w:rPr>
           <w:rFonts w:hint="eastAsia"/>
         </w:rPr>
-        <w:t xml:space="preserve">이외에 </w:t>
-      </w:r>
-      <w:proofErr w:type="spellStart"/>
-      <w:r>
-        <w:rPr>
-          <w:rFonts w:hint="eastAsia"/>
-        </w:rPr>
-        <w:t>어노테이션을</w:t>
-      </w:r>
-      <w:proofErr w:type="spellEnd"/>
-      <w:r>
-        <w:rPr>
-          <w:rFonts w:hint="eastAsia"/>
-        </w:rPr>
-        <w:t xml:space="preserve"> 사용하여 그에 맞는 적당한 타입으로 변환가능</w:t>
+        <w:t>이외에 어노테이션을 사용하여 그에 맞는 적당한 타입으로 변환가능</w:t>
       </w:r>
     </w:p>
     <w:p>
       <w:pPr>
         <w:pStyle w:val="a3"/>
         <w:ind w:leftChars="0" w:left="1595"/>
-        <w:rPr>
-          <w:rFonts w:hint="eastAsia"/>
-        </w:rPr>
-      </w:pPr>
-      <w:proofErr w:type="spellStart"/>
-      <w:proofErr w:type="gramStart"/>
+      </w:pPr>
       <w:r>
         <w:rPr>
           <w:rFonts w:hint="eastAsia"/>
@@ -1589,15 +1193,7 @@
         <w:t>P</w:t>
       </w:r>
       <w:r>
-        <w:t>athVariable,RequestParam</w:t>
-      </w:r>
-      <w:proofErr w:type="gramEnd"/>
-      <w:r>
-        <w:t>,ModelAttribute</w:t>
-      </w:r>
-      <w:proofErr w:type="spellEnd"/>
-      <w:r>
-        <w:t xml:space="preserve"> </w:t>
+        <w:t xml:space="preserve">athVariable,RequestParam,ModelAttribute </w:t>
       </w:r>
       <w:r>
         <w:rPr>
@@ -1638,21 +1234,7 @@
         <w:rPr>
           <w:rFonts w:hint="eastAsia"/>
         </w:rPr>
-        <w:t xml:space="preserve">를 </w:t>
-      </w:r>
-      <w:proofErr w:type="spellStart"/>
-      <w:r>
-        <w:rPr>
-          <w:rFonts w:hint="eastAsia"/>
-        </w:rPr>
-        <w:t>조사하시오</w:t>
-      </w:r>
-      <w:proofErr w:type="spellEnd"/>
-      <w:r>
-        <w:rPr>
-          <w:rFonts w:hint="eastAsia"/>
-        </w:rPr>
-        <w:t>.</w:t>
+        <w:t>를 조사하시오.</w:t>
       </w:r>
     </w:p>
     <w:p>
@@ -1664,8 +1246,6 @@
         </w:numPr>
         <w:ind w:leftChars="0"/>
       </w:pPr>
-      <w:proofErr w:type="spellStart"/>
-      <w:proofErr w:type="gramStart"/>
       <w:r>
         <w:rPr>
           <w:rFonts w:hint="eastAsia"/>
@@ -1673,15 +1253,7 @@
         <w:t>M</w:t>
       </w:r>
       <w:r>
-        <w:t>odelAndView</w:t>
-      </w:r>
-      <w:proofErr w:type="spellEnd"/>
-      <w:r>
-        <w:t xml:space="preserve">  -</w:t>
-      </w:r>
-      <w:proofErr w:type="gramEnd"/>
-      <w:r>
-        <w:t xml:space="preserve"> localhost:8080/hello </w:t>
+        <w:t xml:space="preserve">odelAndView  - localhost:8080/hello </w:t>
       </w:r>
       <w:r>
         <w:rPr>
@@ -1698,13 +1270,8 @@
         </w:rPr>
         <w:t xml:space="preserve">시 </w:t>
       </w:r>
-      <w:proofErr w:type="spellStart"/>
-      <w:r>
-        <w:t>hello.jsp</w:t>
-      </w:r>
-      <w:proofErr w:type="spellEnd"/>
-      <w:r>
-        <w:t xml:space="preserve"> </w:t>
+      <w:r>
+        <w:t xml:space="preserve">hello.jsp </w:t>
       </w:r>
       <w:r>
         <w:rPr>
@@ -1741,19 +1308,11 @@
       <w:r>
         <w:t xml:space="preserve">tring – </w:t>
       </w:r>
-      <w:proofErr w:type="spellStart"/>
-      <w:r>
-        <w:rPr>
-          <w:rFonts w:hint="eastAsia"/>
-        </w:rPr>
-        <w:t>리턴값이</w:t>
-      </w:r>
-      <w:proofErr w:type="spellEnd"/>
-      <w:r>
-        <w:rPr>
-          <w:rFonts w:hint="eastAsia"/>
-        </w:rPr>
-        <w:t xml:space="preserve"> </w:t>
+      <w:r>
+        <w:rPr>
+          <w:rFonts w:hint="eastAsia"/>
+        </w:rPr>
+        <w:t xml:space="preserve">리턴값이 </w:t>
       </w:r>
       <w:r>
         <w:t>view</w:t>
@@ -1787,7 +1346,6 @@
         </w:rPr>
         <w:t xml:space="preserve"> </w:t>
       </w:r>
-      <w:proofErr w:type="spellStart"/>
       <w:r>
         <w:rPr>
           <w:rStyle w:val="a7"/>
@@ -1798,7 +1356,6 @@
         </w:rPr>
         <w:t>RequestToViewNameResolver</w:t>
       </w:r>
-      <w:proofErr w:type="spellEnd"/>
       <w:r>
         <w:rPr>
           <w:rFonts w:ascii="Noto Sans Korean" w:hAnsi="Noto Sans Korean"/>
@@ -1835,7 +1392,6 @@
         </w:rPr>
         <w:t xml:space="preserve"> </w:t>
       </w:r>
-      <w:proofErr w:type="spellStart"/>
       <w:r>
         <w:rPr>
           <w:rFonts w:ascii="Noto Sans Korean" w:hAnsi="Noto Sans Korean"/>
@@ -1845,7 +1401,6 @@
         </w:rPr>
         <w:t>자동생성되는</w:t>
       </w:r>
-      <w:proofErr w:type="spellEnd"/>
       <w:r>
         <w:rPr>
           <w:rFonts w:ascii="Noto Sans Korean" w:hAnsi="Noto Sans Korean"/>
@@ -1927,20 +1482,17 @@
           <w:sz w:val="21"/>
           <w:szCs w:val="21"/>
         </w:rPr>
-        <w:t xml:space="preserve"> </w:t>
-      </w:r>
-      <w:proofErr w:type="spellStart"/>
-      <w:r>
-        <w:rPr>
-          <w:rStyle w:val="a7"/>
+        <w:t xml:space="preserve"> RequestToViewNameResolver</w:t>
+      </w:r>
+      <w:r>
+        <w:rPr>
           <w:rFonts w:ascii="Noto Sans Korean" w:hAnsi="Noto Sans Korean"/>
           <w:color w:val="000000"/>
           <w:sz w:val="21"/>
           <w:szCs w:val="21"/>
         </w:rPr>
-        <w:t>RequestToViewNameResolver</w:t>
-      </w:r>
-      <w:proofErr w:type="spellEnd"/>
+        <w:t>를</w:t>
+      </w:r>
       <w:r>
         <w:rPr>
           <w:rFonts w:ascii="Noto Sans Korean" w:hAnsi="Noto Sans Korean"/>
@@ -1948,7 +1500,7 @@
           <w:sz w:val="21"/>
           <w:szCs w:val="21"/>
         </w:rPr>
-        <w:t>를</w:t>
+        <w:t xml:space="preserve"> </w:t>
       </w:r>
       <w:r>
         <w:rPr>
@@ -1957,7 +1509,7 @@
           <w:sz w:val="21"/>
           <w:szCs w:val="21"/>
         </w:rPr>
-        <w:t xml:space="preserve"> </w:t>
+        <w:t>통해</w:t>
       </w:r>
       <w:r>
         <w:rPr>
@@ -1966,7 +1518,7 @@
           <w:sz w:val="21"/>
           <w:szCs w:val="21"/>
         </w:rPr>
-        <w:t>통해</w:t>
+        <w:t xml:space="preserve"> </w:t>
       </w:r>
       <w:r>
         <w:rPr>
@@ -1975,9 +1527,8 @@
           <w:sz w:val="21"/>
           <w:szCs w:val="21"/>
         </w:rPr>
-        <w:t xml:space="preserve"> </w:t>
-      </w:r>
-      <w:proofErr w:type="spellStart"/>
+        <w:t>자동생성되는</w:t>
+      </w:r>
       <w:r>
         <w:rPr>
           <w:rFonts w:ascii="Noto Sans Korean" w:hAnsi="Noto Sans Korean"/>
@@ -1985,9 +1536,8 @@
           <w:sz w:val="21"/>
           <w:szCs w:val="21"/>
         </w:rPr>
-        <w:t>자동생성되는</w:t>
-      </w:r>
-      <w:proofErr w:type="spellEnd"/>
+        <w:t xml:space="preserve"> View </w:t>
+      </w:r>
       <w:r>
         <w:rPr>
           <w:rFonts w:ascii="Noto Sans Korean" w:hAnsi="Noto Sans Korean"/>
@@ -1995,7 +1545,7 @@
           <w:sz w:val="21"/>
           <w:szCs w:val="21"/>
         </w:rPr>
-        <w:t xml:space="preserve"> View </w:t>
+        <w:t>이름이</w:t>
       </w:r>
       <w:r>
         <w:rPr>
@@ -2004,7 +1554,7 @@
           <w:sz w:val="21"/>
           <w:szCs w:val="21"/>
         </w:rPr>
-        <w:t>이름이</w:t>
+        <w:t xml:space="preserve"> </w:t>
       </w:r>
       <w:r>
         <w:rPr>
@@ -2013,7 +1563,7 @@
           <w:sz w:val="21"/>
           <w:szCs w:val="21"/>
         </w:rPr>
-        <w:t xml:space="preserve"> </w:t>
+        <w:t>사용된다</w:t>
       </w:r>
       <w:r>
         <w:rPr>
@@ -2022,7 +1572,7 @@
           <w:sz w:val="21"/>
           <w:szCs w:val="21"/>
         </w:rPr>
-        <w:t>사용된다</w:t>
+        <w:t>.</w:t>
       </w:r>
       <w:r>
         <w:rPr>
@@ -2031,15 +1581,6 @@
           <w:sz w:val="21"/>
           <w:szCs w:val="21"/>
         </w:rPr>
-        <w:t>.</w:t>
-      </w:r>
-      <w:r>
-        <w:rPr>
-          <w:rFonts w:ascii="Noto Sans Korean" w:hAnsi="Noto Sans Korean"/>
-          <w:color w:val="000000"/>
-          <w:sz w:val="21"/>
-          <w:szCs w:val="21"/>
-        </w:rPr>
         <w:br/>
       </w:r>
       <w:r>
@@ -2073,22 +1614,199 @@
         <w:rPr>
           <w:rFonts w:hint="eastAsia"/>
         </w:rPr>
-        <w:t xml:space="preserve">방식을 </w:t>
-      </w:r>
-      <w:proofErr w:type="spellStart"/>
-      <w:r>
-        <w:rPr>
-          <w:rFonts w:hint="eastAsia"/>
-        </w:rPr>
-        <w:t>조사하시오</w:t>
-      </w:r>
-      <w:proofErr w:type="spellEnd"/>
-      <w:r>
-        <w:rPr>
-          <w:rFonts w:hint="eastAsia"/>
-        </w:rPr>
-        <w:t>.</w:t>
-      </w:r>
+        <w:t>방식을 조사하시오.</w:t>
+      </w:r>
+    </w:p>
+    <w:p>
+      <w:pPr>
+        <w:pStyle w:val="a3"/>
+        <w:numPr>
+          <w:ilvl w:val="1"/>
+          <w:numId w:val="23"/>
+        </w:numPr>
+        <w:ind w:leftChars="0"/>
+      </w:pPr>
+      <w:r>
+        <w:rPr>
+          <w:rFonts w:hint="eastAsia"/>
+        </w:rPr>
+        <w:t>&lt;</w:t>
+      </w:r>
+      <w:r>
+        <w:t xml:space="preserve">%@ </w:t>
+      </w:r>
+      <w:r>
+        <w:rPr>
+          <w:rFonts w:hint="eastAsia"/>
+        </w:rPr>
+        <w:t>i</w:t>
+      </w:r>
+      <w:r>
+        <w:t>nclude file=”</w:t>
+      </w:r>
+      <w:r>
+        <w:rPr>
+          <w:rFonts w:hint="eastAsia"/>
+        </w:rPr>
+        <w:t>파일</w:t>
+      </w:r>
+      <w:r>
+        <w:t>”%&gt; 방식</w:t>
+      </w:r>
+    </w:p>
+    <w:p>
+      <w:pPr>
+        <w:pStyle w:val="a3"/>
+        <w:numPr>
+          <w:ilvl w:val="2"/>
+          <w:numId w:val="23"/>
+        </w:numPr>
+        <w:ind w:leftChars="0"/>
+        <w:rPr>
+          <w:rFonts w:hint="eastAsia"/>
+        </w:rPr>
+      </w:pPr>
+      <w:r>
+        <w:rPr>
+          <w:rFonts w:hint="eastAsia"/>
+        </w:rPr>
+        <w:t>정</w:t>
+      </w:r>
+      <w:r>
+        <w:rPr>
+          <w:rFonts w:hint="eastAsia"/>
+        </w:rPr>
+        <w:t>적</w:t>
+      </w:r>
+      <w:r>
+        <w:rPr>
+          <w:rFonts w:hint="eastAsia"/>
+        </w:rPr>
+        <w:t xml:space="preserve">방식으로 </w:t>
+      </w:r>
+      <w:r>
+        <w:t xml:space="preserve"> jsp-&gt;java </w:t>
+      </w:r>
+      <w:r>
+        <w:rPr>
+          <w:rFonts w:hint="eastAsia"/>
+        </w:rPr>
+        <w:t xml:space="preserve">로 만들어지기 전에 두 </w:t>
+      </w:r>
+      <w:r>
+        <w:t>jsp</w:t>
+      </w:r>
+      <w:r>
+        <w:rPr>
+          <w:rFonts w:hint="eastAsia"/>
+        </w:rPr>
+        <w:t xml:space="preserve">가 </w:t>
+      </w:r>
+      <w:r>
+        <w:t>merge</w:t>
+      </w:r>
+      <w:r>
+        <w:rPr>
+          <w:rFonts w:hint="eastAsia"/>
+        </w:rPr>
+        <w:t>된다</w:t>
+      </w:r>
+    </w:p>
+    <w:p>
+      <w:pPr>
+        <w:pStyle w:val="a3"/>
+        <w:numPr>
+          <w:ilvl w:val="1"/>
+          <w:numId w:val="23"/>
+        </w:numPr>
+        <w:ind w:leftChars="0"/>
+      </w:pPr>
+      <w:r>
+        <w:t>&lt;</w:t>
+      </w:r>
+      <w:r>
+        <w:rPr>
+          <w:rFonts w:hint="eastAsia"/>
+        </w:rPr>
+        <w:t>j</w:t>
+      </w:r>
+      <w:r>
+        <w:t>sp:</w:t>
+      </w:r>
+      <w:r>
+        <w:rPr>
+          <w:rFonts w:hint="eastAsia"/>
+        </w:rPr>
+        <w:t>i</w:t>
+      </w:r>
+      <w:r>
+        <w:t>nclude page=”</w:t>
+      </w:r>
+      <w:r>
+        <w:rPr>
+          <w:rFonts w:hint="eastAsia"/>
+        </w:rPr>
+        <w:t>파일</w:t>
+      </w:r>
+      <w:r>
+        <w:t xml:space="preserve">”&gt; </w:t>
+      </w:r>
+      <w:r>
+        <w:rPr>
+          <w:rFonts w:hint="eastAsia"/>
+        </w:rPr>
+        <w:t>방식</w:t>
+      </w:r>
+    </w:p>
+    <w:p>
+      <w:pPr>
+        <w:pStyle w:val="a3"/>
+        <w:numPr>
+          <w:ilvl w:val="2"/>
+          <w:numId w:val="23"/>
+        </w:numPr>
+        <w:ind w:leftChars="0"/>
+      </w:pPr>
+      <w:r>
+        <w:rPr>
+          <w:rFonts w:hint="eastAsia"/>
+        </w:rPr>
+        <w:t xml:space="preserve">동적방식으로 </w:t>
+      </w:r>
+      <w:r>
+        <w:t>include</w:t>
+      </w:r>
+      <w:r>
+        <w:rPr>
+          <w:rFonts w:hint="eastAsia"/>
+        </w:rPr>
+        <w:t xml:space="preserve">되는 파일은 별도로 컴파일되며 </w:t>
+      </w:r>
+      <w:r>
+        <w:t>parent</w:t>
+      </w:r>
+      <w:r>
+        <w:rPr>
+          <w:rFonts w:hint="eastAsia"/>
+        </w:rPr>
+        <w:t>에서 결과만 가져온다</w:t>
+      </w:r>
+    </w:p>
+    <w:p>
+      <w:pPr>
+        <w:ind w:left="1995"/>
+        <w:rPr>
+          <w:rFonts w:hint="eastAsia"/>
+        </w:rPr>
+      </w:pPr>
+    </w:p>
+    <w:p>
+      <w:pPr>
+        <w:ind w:left="1995"/>
+        <w:rPr>
+          <w:rFonts w:hint="eastAsia"/>
+        </w:rPr>
+      </w:pPr>
     </w:p>
     <w:p/>
     <w:sectPr>
@@ -3294,7 +3012,7 @@
   <w:abstractNum w:abstractNumId="11" w15:restartNumberingAfterBreak="0">
     <w:nsid w:val="4AE45F9B"/>
     <w:multiLevelType w:val="hybridMultilevel"/>
-    <w:tmpl w:val="284691C6"/>
+    <w:tmpl w:val="0F523044"/>
     <w:lvl w:ilvl="0" w:tplc="0409000F">
       <w:start w:val="1"/>
       <w:numFmt w:val="decimal"/>
@@ -3304,7 +3022,7 @@
         <w:ind w:left="1595" w:hanging="400"/>
       </w:pPr>
     </w:lvl>
-    <w:lvl w:ilvl="1" w:tplc="04090019" w:tentative="1">
+    <w:lvl w:ilvl="1" w:tplc="04090019">
       <w:start w:val="1"/>
       <w:numFmt w:val="upperLetter"/>
       <w:lvlText w:val="%2."/>
@@ -3313,7 +3031,7 @@
         <w:ind w:left="1995" w:hanging="400"/>
       </w:pPr>
     </w:lvl>
-    <w:lvl w:ilvl="2" w:tplc="0409001B" w:tentative="1">
+    <w:lvl w:ilvl="2" w:tplc="0409001B">
       <w:start w:val="1"/>
       <w:numFmt w:val="lowerRoman"/>
       <w:lvlText w:val="%3."/>
